--- a/Description Document.docx
+++ b/Description Document.docx
@@ -713,6 +713,15 @@
             </a:graphic>
           </wp:inline>
         </w:drawing>
+      </w:r>
+    </w:p>
+    <w:p>
+      <w:r>
+        <w:lastRenderedPageBreak/>
+        <w:t xml:space="preserve">Github link: </w:t>
+      </w:r>
+      <w:r>
+        <w:t>https://github.com/IronYR/we-lab6</w:t>
       </w:r>
     </w:p>
     <w:sectPr>
